--- a/Dean_Student SRS.docx
+++ b/Dean_Student SRS.docx
@@ -20,8 +20,6 @@
           <w:szCs w:val="40"/>
         </w:rPr>
       </w:pPr>
-      <w:bookmarkStart w:id="0" w:name="_GoBack"/>
-      <w:bookmarkEnd w:id="0"/>
     </w:p>
     <w:p>
       <w:pPr>
@@ -210,8 +208,8 @@
           <w:szCs w:val="32"/>
         </w:rPr>
       </w:pPr>
-      <w:bookmarkStart w:id="1" w:name="_gjdgxs" w:colFirst="0" w:colLast="0"/>
-      <w:bookmarkEnd w:id="1"/>
+      <w:bookmarkStart w:id="0" w:name="_gjdgxs" w:colFirst="0" w:colLast="0"/>
+      <w:bookmarkEnd w:id="0"/>
     </w:p>
     <w:p>
       <w:pPr>
@@ -1613,8 +1611,8 @@
     </w:sdt>
     <w:p/>
     <w:p>
-      <w:bookmarkStart w:id="2" w:name="_30j0zll" w:colFirst="0" w:colLast="0"/>
-      <w:bookmarkEnd w:id="2"/>
+      <w:bookmarkStart w:id="1" w:name="_30j0zll" w:colFirst="0" w:colLast="0"/>
+      <w:bookmarkEnd w:id="1"/>
     </w:p>
     <w:p>
       <w:pPr>
@@ -1881,8 +1879,8 @@
     <w:p/>
     <w:p/>
     <w:p>
-      <w:bookmarkStart w:id="3" w:name="_1fob9te" w:colFirst="0" w:colLast="0"/>
-      <w:bookmarkEnd w:id="3"/>
+      <w:bookmarkStart w:id="2" w:name="_1fob9te" w:colFirst="0" w:colLast="0"/>
+      <w:bookmarkEnd w:id="2"/>
     </w:p>
     <w:p>
       <w:pPr>
@@ -1927,8 +1925,8 @@
           <w:numId w:val="1"/>
         </w:numPr>
       </w:pPr>
-      <w:bookmarkStart w:id="4" w:name="_3znysh7" w:colFirst="0" w:colLast="0"/>
-      <w:bookmarkEnd w:id="4"/>
+      <w:bookmarkStart w:id="3" w:name="_3znysh7" w:colFirst="0" w:colLast="0"/>
+      <w:bookmarkEnd w:id="3"/>
       <w:r>
         <w:t xml:space="preserve">Purpose </w:t>
       </w:r>
@@ -2005,8 +2003,8 @@
           <w:color w:val="000000"/>
         </w:rPr>
       </w:pPr>
-      <w:bookmarkStart w:id="5" w:name="_tyjcwt" w:colFirst="0" w:colLast="0"/>
-      <w:bookmarkEnd w:id="5"/>
+      <w:bookmarkStart w:id="4" w:name="_tyjcwt" w:colFirst="0" w:colLast="0"/>
+      <w:bookmarkEnd w:id="4"/>
       <w:r>
         <w:rPr>
           <w:color w:val="000000"/>
@@ -2050,8 +2048,8 @@
           <w:color w:val="000000"/>
         </w:rPr>
       </w:pPr>
-      <w:bookmarkStart w:id="6" w:name="_3dy6vkm" w:colFirst="0" w:colLast="0"/>
-      <w:bookmarkEnd w:id="6"/>
+      <w:bookmarkStart w:id="5" w:name="_3dy6vkm" w:colFirst="0" w:colLast="0"/>
+      <w:bookmarkEnd w:id="5"/>
       <w:r>
         <w:rPr>
           <w:color w:val="000000"/>
@@ -2180,8 +2178,8 @@
           <w:color w:val="000000"/>
         </w:rPr>
       </w:pPr>
-      <w:bookmarkStart w:id="7" w:name="_1t3h5sf" w:colFirst="0" w:colLast="0"/>
-      <w:bookmarkEnd w:id="7"/>
+      <w:bookmarkStart w:id="6" w:name="_1t3h5sf" w:colFirst="0" w:colLast="0"/>
+      <w:bookmarkEnd w:id="6"/>
       <w:r>
         <w:rPr>
           <w:color w:val="000000"/>
@@ -2216,8 +2214,8 @@
           <w:color w:val="000000"/>
         </w:rPr>
       </w:pPr>
-      <w:bookmarkStart w:id="8" w:name="_4d34og8" w:colFirst="0" w:colLast="0"/>
-      <w:bookmarkEnd w:id="8"/>
+      <w:bookmarkStart w:id="7" w:name="_4d34og8" w:colFirst="0" w:colLast="0"/>
+      <w:bookmarkEnd w:id="7"/>
       <w:r>
         <w:rPr>
           <w:color w:val="000000"/>
@@ -2246,8 +2244,8 @@
           <w:numId w:val="1"/>
         </w:numPr>
       </w:pPr>
-      <w:bookmarkStart w:id="9" w:name="_2s8eyo1" w:colFirst="0" w:colLast="0"/>
-      <w:bookmarkEnd w:id="9"/>
+      <w:bookmarkStart w:id="8" w:name="_2s8eyo1" w:colFirst="0" w:colLast="0"/>
+      <w:bookmarkEnd w:id="8"/>
       <w:r>
         <w:t>Product Perspective</w:t>
       </w:r>
@@ -2267,8 +2265,8 @@
           <w:color w:val="000000"/>
         </w:rPr>
       </w:pPr>
-      <w:bookmarkStart w:id="10" w:name="_17dp8vu" w:colFirst="0" w:colLast="0"/>
-      <w:bookmarkEnd w:id="10"/>
+      <w:bookmarkStart w:id="9" w:name="_17dp8vu" w:colFirst="0" w:colLast="0"/>
+      <w:bookmarkEnd w:id="9"/>
       <w:r>
         <w:rPr>
           <w:color w:val="000000"/>
@@ -2323,8 +2321,8 @@
           <w:color w:val="000000"/>
         </w:rPr>
       </w:pPr>
-      <w:bookmarkStart w:id="11" w:name="_3rdcrjn" w:colFirst="0" w:colLast="0"/>
-      <w:bookmarkEnd w:id="11"/>
+      <w:bookmarkStart w:id="10" w:name="_3rdcrjn" w:colFirst="0" w:colLast="0"/>
+      <w:bookmarkEnd w:id="10"/>
       <w:r>
         <w:t>Office of Dean Students</w:t>
       </w:r>
@@ -2590,8 +2588,8 @@
           <w:color w:val="000000"/>
         </w:rPr>
       </w:pPr>
-      <w:bookmarkStart w:id="12" w:name="_26in1rg" w:colFirst="0" w:colLast="0"/>
-      <w:bookmarkEnd w:id="12"/>
+      <w:bookmarkStart w:id="11" w:name="_26in1rg" w:colFirst="0" w:colLast="0"/>
+      <w:bookmarkEnd w:id="11"/>
       <w:r>
         <w:rPr>
           <w:color w:val="000000"/>
@@ -2633,8 +2631,8 @@
           <w:color w:val="000000"/>
         </w:rPr>
       </w:pPr>
-      <w:bookmarkStart w:id="13" w:name="_lnxbz9" w:colFirst="0" w:colLast="0"/>
-      <w:bookmarkEnd w:id="13"/>
+      <w:bookmarkStart w:id="12" w:name="_lnxbz9" w:colFirst="0" w:colLast="0"/>
+      <w:bookmarkEnd w:id="12"/>
       <w:r>
         <w:rPr>
           <w:color w:val="000000"/>
@@ -2670,8 +2668,8 @@
           <w:color w:val="000000"/>
         </w:rPr>
       </w:pPr>
-      <w:bookmarkStart w:id="14" w:name="_35nkun2" w:colFirst="0" w:colLast="0"/>
-      <w:bookmarkEnd w:id="14"/>
+      <w:bookmarkStart w:id="13" w:name="_35nkun2" w:colFirst="0" w:colLast="0"/>
+      <w:bookmarkEnd w:id="13"/>
       <w:r>
         <w:rPr>
           <w:color w:val="000000"/>
@@ -2702,8 +2700,8 @@
           <w:color w:val="000000"/>
         </w:rPr>
       </w:pPr>
-      <w:bookmarkStart w:id="15" w:name="_1ksv4uv" w:colFirst="0" w:colLast="0"/>
-      <w:bookmarkEnd w:id="15"/>
+      <w:bookmarkStart w:id="14" w:name="_1ksv4uv" w:colFirst="0" w:colLast="0"/>
+      <w:bookmarkEnd w:id="14"/>
       <w:r>
         <w:rPr>
           <w:color w:val="000000"/>
@@ -2777,8 +2775,8 @@
           <w:szCs w:val="32"/>
         </w:rPr>
       </w:pPr>
-      <w:bookmarkStart w:id="16" w:name="_44sinio" w:colFirst="0" w:colLast="0"/>
-      <w:bookmarkEnd w:id="16"/>
+      <w:bookmarkStart w:id="15" w:name="_44sinio" w:colFirst="0" w:colLast="0"/>
+      <w:bookmarkEnd w:id="15"/>
     </w:p>
     <w:p>
       <w:pPr>
@@ -2789,8 +2787,8 @@
           <w:szCs w:val="32"/>
         </w:rPr>
       </w:pPr>
-      <w:bookmarkStart w:id="17" w:name="_8mnovzwgqwf" w:colFirst="0" w:colLast="0"/>
-      <w:bookmarkEnd w:id="17"/>
+      <w:bookmarkStart w:id="16" w:name="_8mnovzwgqwf" w:colFirst="0" w:colLast="0"/>
+      <w:bookmarkEnd w:id="16"/>
       <w:r>
         <w:rPr>
           <w:b/>
@@ -3003,7 +3001,10 @@
               <w:spacing w:line="276" w:lineRule="auto"/>
             </w:pPr>
             <w:r>
-              <w:t>Dean Students should book the slot(Date, Time, Venue) for the meeting along with the agenda.</w:t>
+              <w:t xml:space="preserve">Dean Students </w:t>
+            </w:r>
+            <w:r>
+              <w:t>must be logged in.</w:t>
             </w:r>
           </w:p>
         </w:tc>
@@ -3264,7 +3265,6 @@
               <w:spacing w:line="276" w:lineRule="auto"/>
             </w:pPr>
             <w:r>
-              <w:lastRenderedPageBreak/>
               <w:t>Sub Flow</w:t>
             </w:r>
           </w:p>
@@ -3306,6 +3306,7 @@
               <w:spacing w:line="276" w:lineRule="auto"/>
             </w:pPr>
             <w:r>
+              <w:lastRenderedPageBreak/>
               <w:t>Global Alternate Flow</w:t>
             </w:r>
           </w:p>
@@ -3580,7 +3581,7 @@
               <w:spacing w:line="276" w:lineRule="auto"/>
             </w:pPr>
             <w:r>
-              <w:t>Dean students should be able to see the details of proposed budget.</w:t>
+              <w:t>Dean Students must be logged in.</w:t>
             </w:r>
           </w:p>
         </w:tc>
@@ -4725,7 +4726,7 @@
               <w:spacing w:line="276" w:lineRule="auto"/>
             </w:pPr>
             <w:r>
-              <w:t>All the budgets approved in past are recorded in database.</w:t>
+              <w:t>Dean Students must be logged in.</w:t>
             </w:r>
           </w:p>
         </w:tc>
@@ -5288,7 +5289,10 @@
               <w:spacing w:line="276" w:lineRule="auto"/>
             </w:pPr>
             <w:r>
-              <w:t xml:space="preserve">The superintendent must be able to go through the objectives(agenda) of the meeting.  </w:t>
+              <w:t>The Superintendent</w:t>
+            </w:r>
+            <w:r>
+              <w:t xml:space="preserve"> must be logged in.</w:t>
             </w:r>
           </w:p>
         </w:tc>
@@ -5857,7 +5861,13 @@
               <w:spacing w:line="276" w:lineRule="auto"/>
             </w:pPr>
             <w:r>
-              <w:t>The superintendent must be known of the students arriving the Institution of the different graduation year</w:t>
+              <w:t>The S</w:t>
+            </w:r>
+            <w:r>
+              <w:t xml:space="preserve">uperintendent must be </w:t>
+            </w:r>
+            <w:r>
+              <w:t>logged in.</w:t>
             </w:r>
           </w:p>
         </w:tc>
@@ -6471,7 +6481,10 @@
               <w:spacing w:line="276" w:lineRule="auto"/>
             </w:pPr>
             <w:r>
-              <w:t>Club session request from the Gymkhana</w:t>
+              <w:t>The Superintendent</w:t>
+            </w:r>
+            <w:r>
+              <w:t xml:space="preserve"> must be logged in.</w:t>
             </w:r>
           </w:p>
         </w:tc>
@@ -6490,7 +6503,6 @@
               <w:spacing w:line="276" w:lineRule="auto"/>
             </w:pPr>
             <w:r>
-              <w:lastRenderedPageBreak/>
               <w:t>Main Flow</w:t>
             </w:r>
           </w:p>
@@ -6647,6 +6659,7 @@
               <w:spacing w:line="276" w:lineRule="auto"/>
             </w:pPr>
             <w:r>
+              <w:lastRenderedPageBreak/>
               <w:t>Post Condition</w:t>
             </w:r>
           </w:p>
@@ -7137,6 +7150,8 @@
             </w:r>
           </w:p>
         </w:tc>
+        <w:bookmarkStart w:id="17" w:name="_GoBack"/>
+        <w:bookmarkEnd w:id="17"/>
       </w:tr>
       <w:tr>
         <w:tc>
@@ -7436,7 +7451,6 @@
         <w:rPr>
           <w:color w:val="000000"/>
         </w:rPr>
-        <w:lastRenderedPageBreak/>
         <w:t>System should not exit, without informing the user.</w:t>
       </w:r>
     </w:p>
@@ -7449,6 +7463,7 @@
         </w:numPr>
       </w:pPr>
       <w:r>
+        <w:lastRenderedPageBreak/>
         <w:t>Safety Requirements</w:t>
       </w:r>
     </w:p>
@@ -7563,6 +7578,83 @@
           <w:color w:val="000000"/>
         </w:rPr>
       </w:pPr>
+    </w:p>
+    <w:p>
+      <w:pPr>
+        <w:pBdr>
+          <w:top w:val="nil"/>
+          <w:left w:val="nil"/>
+          <w:bottom w:val="nil"/>
+          <w:right w:val="nil"/>
+          <w:between w:val="nil"/>
+        </w:pBdr>
+        <w:rPr>
+          <w:i/>
+          <w:color w:val="000000"/>
+          <w:sz w:val="22"/>
+          <w:szCs w:val="22"/>
+        </w:rPr>
+      </w:pPr>
+    </w:p>
+    <w:p>
+      <w:pPr>
+        <w:pStyle w:val="Heading1"/>
+        <w:numPr>
+          <w:ilvl w:val="0"/>
+          <w:numId w:val="1"/>
+        </w:numPr>
+      </w:pPr>
+      <w:r>
+        <w:t>List of Open Issues</w:t>
+      </w:r>
+    </w:p>
+    <w:p>
+      <w:pPr>
+        <w:pStyle w:val="ListParagraph"/>
+        <w:numPr>
+          <w:ilvl w:val="1"/>
+          <w:numId w:val="1"/>
+        </w:numPr>
+      </w:pPr>
+      <w:r>
+        <w:t>Notifications to corresponding gymkhana members.</w:t>
+      </w:r>
+    </w:p>
+    <w:p>
+      <w:pPr>
+        <w:pStyle w:val="ListParagraph"/>
+        <w:numPr>
+          <w:ilvl w:val="1"/>
+          <w:numId w:val="1"/>
+        </w:numPr>
+      </w:pPr>
+      <w:r>
+        <w:t>Implementation of Guest Room Allotment.</w:t>
+      </w:r>
+    </w:p>
+    <w:p>
+      <w:pPr>
+        <w:pStyle w:val="ListParagraph"/>
+        <w:numPr>
+          <w:ilvl w:val="1"/>
+          <w:numId w:val="1"/>
+        </w:numPr>
+      </w:pPr>
+      <w:r>
+        <w:t>Cater Trip reports submission</w:t>
+      </w:r>
+    </w:p>
+    <w:p>
+      <w:pPr>
+        <w:pStyle w:val="ListParagraph"/>
+        <w:numPr>
+          <w:ilvl w:val="1"/>
+          <w:numId w:val="1"/>
+        </w:numPr>
+      </w:pPr>
+      <w:r>
+        <w:t>Improvements in the UI</w:t>
+      </w:r>
     </w:p>
     <w:p>
       <w:pPr>
@@ -7766,7 +7858,7 @@
         <w:sz w:val="20"/>
         <w:szCs w:val="20"/>
       </w:rPr>
-      <w:t>10</w:t>
+      <w:t>9</w:t>
     </w:r>
     <w:r>
       <w:rPr>
@@ -8675,6 +8767,21 @@
       </w:tblCellMar>
     </w:tblPr>
   </w:style>
+  <w:style w:type="paragraph" w:styleId="ListParagraph">
+    <w:name w:val="List Paragraph"/>
+    <w:basedOn w:val="Normal"/>
+    <w:uiPriority w:val="34"/>
+    <w:qFormat/>
+    <w:rsid w:val="00874970"/>
+    <w:pPr>
+      <w:ind w:left="720"/>
+      <w:contextualSpacing/>
+    </w:pPr>
+    <w:rPr>
+      <w:rFonts w:cs="Mangal"/>
+      <w:szCs w:val="21"/>
+    </w:rPr>
+  </w:style>
 </w:styles>
 </file>
 
